--- a/3 семестр/Физика/Лекция 4 Панюшин Д. 19Б12.docx
+++ b/3 семестр/Физика/Лекция 4 Панюшин Д. 19Б12.docx
@@ -2500,14 +2500,7 @@
                 <w:rFonts w:ascii="Cambria Math" w:hAnsi="Cambria Math"/>
                 <w:sz w:val="24"/>
               </w:rPr>
-              <m:t>(</m:t>
-            </m:r>
-            <m:r>
-              <w:rPr>
-                <w:rFonts w:ascii="Cambria Math" w:hAnsi="Cambria Math"/>
-                <w:sz w:val="24"/>
-              </w:rPr>
-              <m:t>x</m:t>
+              <m:t>(x</m:t>
             </m:r>
           </m:e>
           <m:sub>
@@ -2525,14 +2518,7 @@
             <w:rFonts w:ascii="Cambria Math" w:hAnsi="Cambria Math"/>
             <w:sz w:val="24"/>
           </w:rPr>
-          <m:t>,</m:t>
-        </m:r>
-        <m:r>
-          <w:rPr>
-            <w:rFonts w:ascii="Cambria Math" w:hAnsi="Cambria Math"/>
-            <w:sz w:val="24"/>
-          </w:rPr>
-          <m:t xml:space="preserve"> </m:t>
+          <m:t xml:space="preserve">, </m:t>
         </m:r>
         <m:sSub>
           <m:sSubPr>
@@ -2614,14 +2600,7 @@
             <w:rFonts w:ascii="Cambria Math" w:hAnsi="Cambria Math"/>
             <w:sz w:val="24"/>
           </w:rPr>
-          <m:t>,</m:t>
-        </m:r>
-        <m:r>
-          <w:rPr>
-            <w:rFonts w:ascii="Cambria Math" w:hAnsi="Cambria Math"/>
-            <w:sz w:val="24"/>
-          </w:rPr>
-          <m:t xml:space="preserve"> </m:t>
+          <m:t xml:space="preserve">, </m:t>
         </m:r>
         <m:sSub>
           <m:sSubPr>
@@ -2797,75 +2776,6 @@
       </w:pPr>
       <w:r>
         <w:rPr>
-          <w:noProof/>
-          <w:lang w:eastAsia="ru-RU"/>
-        </w:rPr>
-        <w:drawing>
-          <wp:anchor distT="0" distB="0" distL="114300" distR="114300" simplePos="0" relativeHeight="251658240" behindDoc="1" locked="0" layoutInCell="1" allowOverlap="1">
-            <wp:simplePos x="0" y="0"/>
-            <wp:positionH relativeFrom="margin">
-              <wp:align>center</wp:align>
-            </wp:positionH>
-            <wp:positionV relativeFrom="paragraph">
-              <wp:posOffset>615686</wp:posOffset>
-            </wp:positionV>
-            <wp:extent cx="2780030" cy="306070"/>
-            <wp:effectExtent l="0" t="0" r="1270" b="0"/>
-            <wp:wrapTight wrapText="bothSides">
-              <wp:wrapPolygon edited="0">
-                <wp:start x="0" y="0"/>
-                <wp:lineTo x="0" y="20166"/>
-                <wp:lineTo x="21462" y="20166"/>
-                <wp:lineTo x="21462" y="0"/>
-                <wp:lineTo x="0" y="0"/>
-              </wp:wrapPolygon>
-            </wp:wrapTight>
-            <wp:docPr id="1" name="Рисунок 1"/>
-            <wp:cNvGraphicFramePr>
-              <a:graphicFrameLocks xmlns:a="http://schemas.openxmlformats.org/drawingml/2006/main" noChangeAspect="1"/>
-            </wp:cNvGraphicFramePr>
-            <a:graphic xmlns:a="http://schemas.openxmlformats.org/drawingml/2006/main">
-              <a:graphicData uri="http://schemas.openxmlformats.org/drawingml/2006/picture">
-                <pic:pic xmlns:pic="http://schemas.openxmlformats.org/drawingml/2006/picture">
-                  <pic:nvPicPr>
-                    <pic:cNvPr id="1" name=""/>
-                    <pic:cNvPicPr/>
-                  </pic:nvPicPr>
-                  <pic:blipFill>
-                    <a:blip r:embed="rId5">
-                      <a:extLst>
-                        <a:ext uri="{28A0092B-C50C-407E-A947-70E740481C1C}">
-                          <a14:useLocalDpi xmlns:a14="http://schemas.microsoft.com/office/drawing/2010/main" val="0"/>
-                        </a:ext>
-                      </a:extLst>
-                    </a:blip>
-                    <a:stretch>
-                      <a:fillRect/>
-                    </a:stretch>
-                  </pic:blipFill>
-                  <pic:spPr>
-                    <a:xfrm>
-                      <a:off x="0" y="0"/>
-                      <a:ext cx="2780030" cy="306070"/>
-                    </a:xfrm>
-                    <a:prstGeom prst="rect">
-                      <a:avLst/>
-                    </a:prstGeom>
-                  </pic:spPr>
-                </pic:pic>
-              </a:graphicData>
-            </a:graphic>
-            <wp14:sizeRelH relativeFrom="margin">
-              <wp14:pctWidth>0</wp14:pctWidth>
-            </wp14:sizeRelH>
-            <wp14:sizeRelV relativeFrom="margin">
-              <wp14:pctHeight>0</wp14:pctHeight>
-            </wp14:sizeRelV>
-          </wp:anchor>
-        </w:drawing>
-      </w:r>
-      <w:r>
-        <w:rPr>
           <w:b/>
           <w:i/>
           <w:sz w:val="24"/>
@@ -2894,16 +2804,7 @@
           <w:rFonts w:ascii="Calibri" w:hAnsi="Calibri" w:cs="Calibri"/>
           <w:sz w:val="24"/>
         </w:rPr>
-        <w:t xml:space="preserve"> движение твердого тела может быть задано через шест</w:t>
-      </w:r>
-      <w:bookmarkStart w:id="0" w:name="_GoBack"/>
-      <w:bookmarkEnd w:id="0"/>
-      <w:r>
-        <w:rPr>
-          <w:rFonts w:ascii="Calibri" w:hAnsi="Calibri" w:cs="Calibri"/>
-          <w:sz w:val="24"/>
-        </w:rPr>
-        <w:t>ь скалярных функций a</w:t>
+        <w:t xml:space="preserve"> движение твердого тела может быть задано через шесть скалярных функций a</w:t>
       </w:r>
       <w:r>
         <w:rPr>
@@ -2974,11 +2875,254 @@
     </w:p>
     <w:p>
       <w:pPr>
-        <w:rPr>
-          <w:rFonts w:ascii="Calibri" w:hAnsi="Calibri" w:cs="Calibri"/>
+        <w:jc w:val="center"/>
+        <w:rPr>
+          <w:rFonts w:ascii="Calibri" w:hAnsi="Calibri" w:cs="Calibri"/>
+          <w:i/>
           <w:sz w:val="24"/>
         </w:rPr>
       </w:pPr>
+      <m:oMathPara>
+        <m:oMath>
+          <m:sSubSup>
+            <m:sSubSupPr>
+              <m:ctrlPr>
+                <w:rPr>
+                  <w:rFonts w:ascii="Cambria Math" w:hAnsi="Cambria Math" w:cs="Calibri"/>
+                  <w:i/>
+                  <w:sz w:val="24"/>
+                </w:rPr>
+              </m:ctrlPr>
+            </m:sSubSupPr>
+            <m:e>
+              <m:r>
+                <w:rPr>
+                  <w:rFonts w:ascii="Cambria Math" w:hAnsi="Cambria Math" w:cs="Calibri"/>
+                  <w:sz w:val="24"/>
+                </w:rPr>
+                <m:t>x</m:t>
+              </m:r>
+            </m:e>
+            <m:sub>
+              <m:r>
+                <w:rPr>
+                  <w:rFonts w:ascii="Cambria Math" w:hAnsi="Cambria Math" w:cs="Calibri"/>
+                  <w:sz w:val="24"/>
+                </w:rPr>
+                <m:t>j</m:t>
+              </m:r>
+            </m:sub>
+            <m:sup>
+              <m:r>
+                <w:rPr>
+                  <w:rFonts w:ascii="Cambria Math" w:hAnsi="Cambria Math" w:cs="Calibri"/>
+                  <w:sz w:val="24"/>
+                </w:rPr>
+                <m:t>τ</m:t>
+              </m:r>
+            </m:sup>
+          </m:sSubSup>
+          <m:d>
+            <m:dPr>
+              <m:ctrlPr>
+                <w:rPr>
+                  <w:rFonts w:ascii="Cambria Math" w:hAnsi="Cambria Math" w:cs="Calibri"/>
+                  <w:i/>
+                  <w:sz w:val="24"/>
+                </w:rPr>
+              </m:ctrlPr>
+            </m:dPr>
+            <m:e>
+              <m:r>
+                <w:rPr>
+                  <w:rFonts w:ascii="Cambria Math" w:hAnsi="Cambria Math" w:cs="Calibri"/>
+                  <w:sz w:val="24"/>
+                </w:rPr>
+                <m:t>t</m:t>
+              </m:r>
+            </m:e>
+          </m:d>
+          <m:r>
+            <w:rPr>
+              <w:rFonts w:ascii="Cambria Math" w:hAnsi="Cambria Math" w:cs="Calibri"/>
+              <w:sz w:val="24"/>
+            </w:rPr>
+            <m:t>=</m:t>
+          </m:r>
+          <m:sSub>
+            <m:sSubPr>
+              <m:ctrlPr>
+                <w:rPr>
+                  <w:rFonts w:ascii="Cambria Math" w:hAnsi="Cambria Math" w:cs="Calibri"/>
+                  <w:i/>
+                  <w:sz w:val="24"/>
+                </w:rPr>
+              </m:ctrlPr>
+            </m:sSubPr>
+            <m:e>
+              <m:r>
+                <w:rPr>
+                  <w:rFonts w:ascii="Cambria Math" w:hAnsi="Cambria Math" w:cs="Calibri"/>
+                  <w:sz w:val="24"/>
+                </w:rPr>
+                <m:t>a</m:t>
+              </m:r>
+            </m:e>
+            <m:sub>
+              <m:r>
+                <w:rPr>
+                  <w:rFonts w:ascii="Cambria Math" w:hAnsi="Cambria Math" w:cs="Calibri"/>
+                  <w:sz w:val="24"/>
+                </w:rPr>
+                <m:t>j</m:t>
+              </m:r>
+            </m:sub>
+          </m:sSub>
+          <m:d>
+            <m:dPr>
+              <m:ctrlPr>
+                <w:rPr>
+                  <w:rFonts w:ascii="Cambria Math" w:hAnsi="Cambria Math" w:cs="Calibri"/>
+                  <w:i/>
+                  <w:sz w:val="24"/>
+                </w:rPr>
+              </m:ctrlPr>
+            </m:dPr>
+            <m:e>
+              <m:r>
+                <w:rPr>
+                  <w:rFonts w:ascii="Cambria Math" w:hAnsi="Cambria Math" w:cs="Calibri"/>
+                  <w:sz w:val="24"/>
+                </w:rPr>
+                <m:t>t</m:t>
+              </m:r>
+            </m:e>
+          </m:d>
+          <m:r>
+            <w:rPr>
+              <w:rFonts w:ascii="Cambria Math" w:hAnsi="Cambria Math" w:cs="Calibri"/>
+              <w:sz w:val="24"/>
+            </w:rPr>
+            <m:t>+</m:t>
+          </m:r>
+          <m:nary>
+            <m:naryPr>
+              <m:chr m:val="∑"/>
+              <m:limLoc m:val="undOvr"/>
+              <m:ctrlPr>
+                <w:rPr>
+                  <w:rFonts w:ascii="Cambria Math" w:hAnsi="Cambria Math" w:cs="Calibri"/>
+                  <w:i/>
+                  <w:sz w:val="24"/>
+                </w:rPr>
+              </m:ctrlPr>
+            </m:naryPr>
+            <m:sub>
+              <m:r>
+                <w:rPr>
+                  <w:rFonts w:ascii="Cambria Math" w:hAnsi="Cambria Math" w:cs="Calibri"/>
+                  <w:sz w:val="24"/>
+                </w:rPr>
+                <m:t>j=1</m:t>
+              </m:r>
+            </m:sub>
+            <m:sup>
+              <m:r>
+                <w:rPr>
+                  <w:rFonts w:ascii="Cambria Math" w:hAnsi="Cambria Math" w:cs="Calibri"/>
+                  <w:sz w:val="24"/>
+                </w:rPr>
+                <m:t>3</m:t>
+              </m:r>
+            </m:sup>
+            <m:e>
+              <m:sSub>
+                <m:sSubPr>
+                  <m:ctrlPr>
+                    <w:rPr>
+                      <w:rFonts w:ascii="Cambria Math" w:hAnsi="Cambria Math" w:cs="Calibri"/>
+                      <w:i/>
+                      <w:sz w:val="24"/>
+                    </w:rPr>
+                  </m:ctrlPr>
+                </m:sSubPr>
+                <m:e>
+                  <m:r>
+                    <w:rPr>
+                      <w:rFonts w:ascii="Cambria Math" w:hAnsi="Cambria Math" w:cs="Calibri"/>
+                      <w:sz w:val="24"/>
+                    </w:rPr>
+                    <m:t>p</m:t>
+                  </m:r>
+                </m:e>
+                <m:sub>
+                  <m:r>
+                    <w:rPr>
+                      <w:rFonts w:ascii="Cambria Math" w:hAnsi="Cambria Math" w:cs="Calibri"/>
+                      <w:sz w:val="24"/>
+                    </w:rPr>
+                    <m:t>k,j</m:t>
+                  </m:r>
+                </m:sub>
+              </m:sSub>
+              <m:r>
+                <w:rPr>
+                  <w:rFonts w:ascii="Cambria Math" w:hAnsi="Cambria Math" w:cs="Calibri"/>
+                  <w:sz w:val="24"/>
+                </w:rPr>
+                <m:t>(t)</m:t>
+              </m:r>
+              <m:sSubSup>
+                <m:sSubSupPr>
+                  <m:ctrlPr>
+                    <w:rPr>
+                      <w:rFonts w:ascii="Cambria Math" w:hAnsi="Cambria Math" w:cs="Calibri"/>
+                      <w:i/>
+                      <w:sz w:val="24"/>
+                    </w:rPr>
+                  </m:ctrlPr>
+                </m:sSubSupPr>
+                <m:e>
+                  <m:r>
+                    <w:rPr>
+                      <w:rFonts w:ascii="Cambria Math" w:hAnsi="Cambria Math" w:cs="Calibri"/>
+                      <w:sz w:val="24"/>
+                    </w:rPr>
+                    <m:t>y</m:t>
+                  </m:r>
+                </m:e>
+                <m:sub>
+                  <m:r>
+                    <w:rPr>
+                      <w:rFonts w:ascii="Cambria Math" w:hAnsi="Cambria Math" w:cs="Calibri"/>
+                      <w:sz w:val="24"/>
+                    </w:rPr>
+                    <m:t>k</m:t>
+                  </m:r>
+                </m:sub>
+                <m:sup>
+                  <m:r>
+                    <w:rPr>
+                      <w:rFonts w:ascii="Cambria Math" w:hAnsi="Cambria Math" w:cs="Calibri"/>
+                      <w:sz w:val="24"/>
+                    </w:rPr>
+                    <m:t>τ</m:t>
+                  </m:r>
+                </m:sup>
+              </m:sSubSup>
+            </m:e>
+          </m:nary>
+          <m:r>
+            <w:rPr>
+              <w:rFonts w:ascii="Cambria Math" w:hAnsi="Cambria Math" w:cs="Calibri"/>
+              <w:sz w:val="24"/>
+            </w:rPr>
+            <m:t>, j=1,2,3,</m:t>
+          </m:r>
+        </m:oMath>
+      </m:oMathPara>
+      <w:bookmarkStart w:id="0" w:name="_GoBack"/>
+      <w:bookmarkEnd w:id="0"/>
     </w:p>
     <w:p>
       <w:pPr>
@@ -3250,7 +3394,14 @@
         <w:rPr>
           <w:sz w:val="24"/>
         </w:rPr>
-        <w:t xml:space="preserve"> движения. Есть</w:t>
+        <w:t xml:space="preserve"> </w:t>
+      </w:r>
+      <w:r>
+        <w:rPr>
+          <w:sz w:val="24"/>
+        </w:rPr>
+        <w:lastRenderedPageBreak/>
+        <w:t>движения. Есть</w:t>
       </w:r>
       <w:r>
         <w:rPr>
@@ -3281,14 +3432,7 @@
         <w:rPr>
           <w:sz w:val="24"/>
         </w:rPr>
-        <w:t xml:space="preserve">, если у подвижного репера, связанного с этим телом, с течением </w:t>
-      </w:r>
-      <w:r>
-        <w:rPr>
-          <w:sz w:val="24"/>
-        </w:rPr>
-        <w:lastRenderedPageBreak/>
-        <w:t>времени может изменяться только начало репера.</w:t>
+        <w:t>, если у подвижного репера, связанного с этим телом, с течением времени может изменяться только начало репера.</w:t>
       </w:r>
       <w:r>
         <w:rPr>
@@ -3454,7 +3598,7 @@
                     <pic:cNvPicPr/>
                   </pic:nvPicPr>
                   <pic:blipFill>
-                    <a:blip r:embed="rId6">
+                    <a:blip r:embed="rId5">
                       <a:extLst>
                         <a:ext uri="{28A0092B-C50C-407E-A947-70E740481C1C}">
                           <a14:useLocalDpi xmlns:a14="http://schemas.microsoft.com/office/drawing/2010/main" val="0"/>
@@ -4827,7 +4971,7 @@
                     <pic:cNvPicPr/>
                   </pic:nvPicPr>
                   <pic:blipFill>
-                    <a:blip r:embed="rId7">
+                    <a:blip r:embed="rId6">
                       <a:extLst>
                         <a:ext uri="{28A0092B-C50C-407E-A947-70E740481C1C}">
                           <a14:useLocalDpi xmlns:a14="http://schemas.microsoft.com/office/drawing/2010/main" val="0"/>
@@ -4947,73 +5091,9 @@
       <w:pPr>
         <w:rPr>
           <w:sz w:val="24"/>
+          <w:szCs w:val="24"/>
         </w:rPr>
       </w:pPr>
-      <w:r>
-        <w:rPr>
-          <w:noProof/>
-          <w:sz w:val="24"/>
-          <w:szCs w:val="24"/>
-          <w:lang w:eastAsia="ru-RU"/>
-        </w:rPr>
-        <w:drawing>
-          <wp:anchor distT="0" distB="0" distL="114300" distR="114300" simplePos="0" relativeHeight="251661312" behindDoc="1" locked="0" layoutInCell="1" allowOverlap="1">
-            <wp:simplePos x="0" y="0"/>
-            <wp:positionH relativeFrom="margin">
-              <wp:align>center</wp:align>
-            </wp:positionH>
-            <wp:positionV relativeFrom="paragraph">
-              <wp:posOffset>1471729</wp:posOffset>
-            </wp:positionV>
-            <wp:extent cx="3315335" cy="537845"/>
-            <wp:effectExtent l="0" t="0" r="0" b="0"/>
-            <wp:wrapThrough wrapText="bothSides">
-              <wp:wrapPolygon edited="0">
-                <wp:start x="0" y="0"/>
-                <wp:lineTo x="0" y="20656"/>
-                <wp:lineTo x="21472" y="20656"/>
-                <wp:lineTo x="21472" y="0"/>
-                <wp:lineTo x="0" y="0"/>
-              </wp:wrapPolygon>
-            </wp:wrapThrough>
-            <wp:docPr id="4" name="Рисунок 4"/>
-            <wp:cNvGraphicFramePr>
-              <a:graphicFrameLocks xmlns:a="http://schemas.openxmlformats.org/drawingml/2006/main" noChangeAspect="1"/>
-            </wp:cNvGraphicFramePr>
-            <a:graphic xmlns:a="http://schemas.openxmlformats.org/drawingml/2006/main">
-              <a:graphicData uri="http://schemas.openxmlformats.org/drawingml/2006/picture">
-                <pic:pic xmlns:pic="http://schemas.openxmlformats.org/drawingml/2006/picture">
-                  <pic:nvPicPr>
-                    <pic:cNvPr id="1" name=""/>
-                    <pic:cNvPicPr/>
-                  </pic:nvPicPr>
-                  <pic:blipFill>
-                    <a:blip r:embed="rId8">
-                      <a:extLst>
-                        <a:ext uri="{28A0092B-C50C-407E-A947-70E740481C1C}">
-                          <a14:useLocalDpi xmlns:a14="http://schemas.microsoft.com/office/drawing/2010/main" val="0"/>
-                        </a:ext>
-                      </a:extLst>
-                    </a:blip>
-                    <a:stretch>
-                      <a:fillRect/>
-                    </a:stretch>
-                  </pic:blipFill>
-                  <pic:spPr>
-                    <a:xfrm>
-                      <a:off x="0" y="0"/>
-                      <a:ext cx="3315335" cy="537845"/>
-                    </a:xfrm>
-                    <a:prstGeom prst="rect">
-                      <a:avLst/>
-                    </a:prstGeom>
-                  </pic:spPr>
-                </pic:pic>
-              </a:graphicData>
-            </a:graphic>
-          </wp:anchor>
-        </w:drawing>
-      </w:r>
       <w:r>
         <w:rPr>
           <w:sz w:val="24"/>
@@ -5199,13 +5279,439 @@
         </w:rPr>
         <w:t xml:space="preserve"> – в неподвижном базисе)</w:t>
       </w:r>
-      <w:r>
-        <w:rPr>
-          <w:sz w:val="24"/>
-          <w:szCs w:val="24"/>
-        </w:rPr>
-        <w:br/>
-      </w:r>
+    </w:p>
+    <w:p>
+      <w:pPr>
+        <w:jc w:val="center"/>
+        <w:rPr>
+          <w:sz w:val="24"/>
+        </w:rPr>
+      </w:pPr>
+      <m:oMathPara>
+        <m:oMath>
+          <m:d>
+            <m:dPr>
+              <m:ctrlPr>
+                <w:rPr>
+                  <w:rFonts w:ascii="Cambria Math" w:hAnsi="Cambria Math"/>
+                  <w:i/>
+                  <w:sz w:val="24"/>
+                </w:rPr>
+              </m:ctrlPr>
+            </m:dPr>
+            <m:e>
+              <m:m>
+                <m:mPr>
+                  <m:mcs>
+                    <m:mc>
+                      <m:mcPr>
+                        <m:count m:val="1"/>
+                        <m:mcJc m:val="center"/>
+                      </m:mcPr>
+                    </m:mc>
+                  </m:mcs>
+                  <m:ctrlPr>
+                    <w:rPr>
+                      <w:rFonts w:ascii="Cambria Math" w:hAnsi="Cambria Math"/>
+                      <w:i/>
+                      <w:sz w:val="24"/>
+                    </w:rPr>
+                  </m:ctrlPr>
+                </m:mPr>
+                <m:mr>
+                  <m:e>
+                    <m:r>
+                      <m:rPr>
+                        <m:sty m:val="p"/>
+                      </m:rPr>
+                      <w:rPr>
+                        <w:rFonts w:ascii="Cambria Math" w:hAnsi="Cambria Math"/>
+                        <w:sz w:val="24"/>
+                        <w:szCs w:val="24"/>
+                      </w:rPr>
+                      <m:t>ξ(t)</m:t>
+                    </m:r>
+                  </m:e>
+                </m:mr>
+                <m:mr>
+                  <m:e>
+                    <m:r>
+                      <m:rPr>
+                        <m:sty m:val="p"/>
+                      </m:rPr>
+                      <w:rPr>
+                        <w:rFonts w:ascii="Cambria Math" w:hAnsi="Cambria Math"/>
+                        <w:sz w:val="24"/>
+                        <w:szCs w:val="24"/>
+                      </w:rPr>
+                      <m:t>η(t)</m:t>
+                    </m:r>
+                  </m:e>
+                </m:mr>
+                <m:mr>
+                  <m:e>
+                    <m:r>
+                      <m:rPr>
+                        <m:sty m:val="p"/>
+                      </m:rPr>
+                      <w:rPr>
+                        <w:rFonts w:ascii="Cambria Math" w:hAnsi="Cambria Math"/>
+                        <w:sz w:val="24"/>
+                        <w:szCs w:val="24"/>
+                      </w:rPr>
+                      <m:t>ζ(t)</m:t>
+                    </m:r>
+                  </m:e>
+                </m:mr>
+              </m:m>
+            </m:e>
+          </m:d>
+          <m:r>
+            <w:rPr>
+              <w:rFonts w:ascii="Cambria Math" w:eastAsiaTheme="minorEastAsia" w:hAnsi="Cambria Math"/>
+              <w:sz w:val="24"/>
+            </w:rPr>
+            <m:t>=</m:t>
+          </m:r>
+          <m:d>
+            <m:dPr>
+              <m:ctrlPr>
+                <w:rPr>
+                  <w:rFonts w:ascii="Cambria Math" w:eastAsiaTheme="minorEastAsia" w:hAnsi="Cambria Math"/>
+                  <w:i/>
+                  <w:sz w:val="24"/>
+                </w:rPr>
+              </m:ctrlPr>
+            </m:dPr>
+            <m:e>
+              <m:m>
+                <m:mPr>
+                  <m:mcs>
+                    <m:mc>
+                      <m:mcPr>
+                        <m:count m:val="1"/>
+                        <m:mcJc m:val="center"/>
+                      </m:mcPr>
+                    </m:mc>
+                  </m:mcs>
+                  <m:ctrlPr>
+                    <w:rPr>
+                      <w:rFonts w:ascii="Cambria Math" w:eastAsiaTheme="minorEastAsia" w:hAnsi="Cambria Math"/>
+                      <w:i/>
+                      <w:sz w:val="24"/>
+                    </w:rPr>
+                  </m:ctrlPr>
+                </m:mPr>
+                <m:mr>
+                  <m:e>
+                    <m:sSub>
+                      <m:sSubPr>
+                        <m:ctrlPr>
+                          <w:rPr>
+                            <w:rFonts w:ascii="Cambria Math" w:eastAsiaTheme="minorEastAsia" w:hAnsi="Cambria Math"/>
+                            <w:i/>
+                            <w:sz w:val="24"/>
+                          </w:rPr>
+                        </m:ctrlPr>
+                      </m:sSubPr>
+                      <m:e>
+                        <m:r>
+                          <w:rPr>
+                            <w:rFonts w:ascii="Cambria Math" w:eastAsiaTheme="minorEastAsia" w:hAnsi="Cambria Math"/>
+                            <w:sz w:val="24"/>
+                          </w:rPr>
+                          <m:t>a</m:t>
+                        </m:r>
+                      </m:e>
+                      <m:sub>
+                        <m:r>
+                          <w:rPr>
+                            <w:rFonts w:ascii="Cambria Math" w:eastAsiaTheme="minorEastAsia" w:hAnsi="Cambria Math"/>
+                            <w:sz w:val="24"/>
+                          </w:rPr>
+                          <m:t>1</m:t>
+                        </m:r>
+                      </m:sub>
+                    </m:sSub>
+                    <m:r>
+                      <w:rPr>
+                        <w:rFonts w:ascii="Cambria Math" w:eastAsiaTheme="minorEastAsia" w:hAnsi="Cambria Math"/>
+                        <w:sz w:val="24"/>
+                      </w:rPr>
+                      <m:t>(t)</m:t>
+                    </m:r>
+                  </m:e>
+                </m:mr>
+                <m:mr>
+                  <m:e>
+                    <m:sSub>
+                      <m:sSubPr>
+                        <m:ctrlPr>
+                          <w:rPr>
+                            <w:rFonts w:ascii="Cambria Math" w:eastAsiaTheme="minorEastAsia" w:hAnsi="Cambria Math"/>
+                            <w:i/>
+                            <w:sz w:val="24"/>
+                          </w:rPr>
+                        </m:ctrlPr>
+                      </m:sSubPr>
+                      <m:e>
+                        <m:r>
+                          <w:rPr>
+                            <w:rFonts w:ascii="Cambria Math" w:eastAsiaTheme="minorEastAsia" w:hAnsi="Cambria Math"/>
+                            <w:sz w:val="24"/>
+                          </w:rPr>
+                          <m:t>a</m:t>
+                        </m:r>
+                      </m:e>
+                      <m:sub>
+                        <m:r>
+                          <w:rPr>
+                            <w:rFonts w:ascii="Cambria Math" w:eastAsiaTheme="minorEastAsia" w:hAnsi="Cambria Math"/>
+                            <w:sz w:val="24"/>
+                          </w:rPr>
+                          <m:t>2</m:t>
+                        </m:r>
+                      </m:sub>
+                    </m:sSub>
+                    <m:r>
+                      <w:rPr>
+                        <w:rFonts w:ascii="Cambria Math" w:eastAsiaTheme="minorEastAsia" w:hAnsi="Cambria Math"/>
+                        <w:sz w:val="24"/>
+                      </w:rPr>
+                      <m:t>(t)</m:t>
+                    </m:r>
+                  </m:e>
+                </m:mr>
+                <m:mr>
+                  <m:e>
+                    <m:r>
+                      <w:rPr>
+                        <w:rFonts w:ascii="Cambria Math" w:eastAsiaTheme="minorEastAsia" w:hAnsi="Cambria Math"/>
+                        <w:sz w:val="24"/>
+                      </w:rPr>
+                      <m:t>0</m:t>
+                    </m:r>
+                  </m:e>
+                </m:mr>
+              </m:m>
+            </m:e>
+          </m:d>
+          <m:r>
+            <w:rPr>
+              <w:rFonts w:ascii="Cambria Math" w:eastAsiaTheme="minorEastAsia" w:hAnsi="Cambria Math"/>
+              <w:sz w:val="24"/>
+            </w:rPr>
+            <m:t>+</m:t>
+          </m:r>
+          <m:d>
+            <m:dPr>
+              <m:ctrlPr>
+                <w:rPr>
+                  <w:rFonts w:ascii="Cambria Math" w:eastAsiaTheme="minorEastAsia" w:hAnsi="Cambria Math"/>
+                  <w:i/>
+                  <w:sz w:val="24"/>
+                </w:rPr>
+              </m:ctrlPr>
+            </m:dPr>
+            <m:e>
+              <m:m>
+                <m:mPr>
+                  <m:mcs>
+                    <m:mc>
+                      <m:mcPr>
+                        <m:count m:val="3"/>
+                        <m:mcJc m:val="center"/>
+                      </m:mcPr>
+                    </m:mc>
+                  </m:mcs>
+                  <m:ctrlPr>
+                    <w:rPr>
+                      <w:rFonts w:ascii="Cambria Math" w:eastAsiaTheme="minorEastAsia" w:hAnsi="Cambria Math"/>
+                      <w:i/>
+                      <w:sz w:val="24"/>
+                    </w:rPr>
+                  </m:ctrlPr>
+                </m:mPr>
+                <m:mr>
+                  <m:e>
+                    <m:sSub>
+                      <m:sSubPr>
+                        <m:ctrlPr>
+                          <w:rPr>
+                            <w:rFonts w:ascii="Cambria Math" w:eastAsiaTheme="minorEastAsia" w:hAnsi="Cambria Math"/>
+                            <w:i/>
+                            <w:sz w:val="24"/>
+                          </w:rPr>
+                        </m:ctrlPr>
+                      </m:sSubPr>
+                      <m:e>
+                        <m:r>
+                          <w:rPr>
+                            <w:rFonts w:ascii="Cambria Math" w:eastAsiaTheme="minorEastAsia" w:hAnsi="Cambria Math"/>
+                            <w:sz w:val="24"/>
+                          </w:rPr>
+                          <m:t>p</m:t>
+                        </m:r>
+                      </m:e>
+                      <m:sub>
+                        <m:r>
+                          <w:rPr>
+                            <w:rFonts w:ascii="Cambria Math" w:eastAsiaTheme="minorEastAsia" w:hAnsi="Cambria Math"/>
+                            <w:sz w:val="24"/>
+                          </w:rPr>
+                          <m:t>1,1</m:t>
+                        </m:r>
+                      </m:sub>
+                    </m:sSub>
+                  </m:e>
+                  <m:e>
+                    <m:sSub>
+                      <m:sSubPr>
+                        <m:ctrlPr>
+                          <w:rPr>
+                            <w:rFonts w:ascii="Cambria Math" w:eastAsiaTheme="minorEastAsia" w:hAnsi="Cambria Math"/>
+                            <w:i/>
+                            <w:sz w:val="24"/>
+                          </w:rPr>
+                        </m:ctrlPr>
+                      </m:sSubPr>
+                      <m:e>
+                        <m:r>
+                          <w:rPr>
+                            <w:rFonts w:ascii="Cambria Math" w:eastAsiaTheme="minorEastAsia" w:hAnsi="Cambria Math"/>
+                            <w:sz w:val="24"/>
+                          </w:rPr>
+                          <m:t>p</m:t>
+                        </m:r>
+                      </m:e>
+                      <m:sub>
+                        <m:r>
+                          <w:rPr>
+                            <w:rFonts w:ascii="Cambria Math" w:eastAsiaTheme="minorEastAsia" w:hAnsi="Cambria Math"/>
+                            <w:sz w:val="24"/>
+                          </w:rPr>
+                          <m:t>1,2</m:t>
+                        </m:r>
+                      </m:sub>
+                    </m:sSub>
+                  </m:e>
+                  <m:e>
+                    <m:r>
+                      <w:rPr>
+                        <w:rFonts w:ascii="Cambria Math" w:eastAsiaTheme="minorEastAsia" w:hAnsi="Cambria Math"/>
+                        <w:sz w:val="24"/>
+                      </w:rPr>
+                      <m:t>0</m:t>
+                    </m:r>
+                  </m:e>
+                </m:mr>
+                <m:mr>
+                  <m:e>
+                    <m:sSub>
+                      <m:sSubPr>
+                        <m:ctrlPr>
+                          <w:rPr>
+                            <w:rFonts w:ascii="Cambria Math" w:eastAsiaTheme="minorEastAsia" w:hAnsi="Cambria Math"/>
+                            <w:i/>
+                            <w:sz w:val="24"/>
+                          </w:rPr>
+                        </m:ctrlPr>
+                      </m:sSubPr>
+                      <m:e>
+                        <m:r>
+                          <w:rPr>
+                            <w:rFonts w:ascii="Cambria Math" w:eastAsiaTheme="minorEastAsia" w:hAnsi="Cambria Math"/>
+                            <w:sz w:val="24"/>
+                          </w:rPr>
+                          <m:t>p</m:t>
+                        </m:r>
+                      </m:e>
+                      <m:sub>
+                        <m:r>
+                          <w:rPr>
+                            <w:rFonts w:ascii="Cambria Math" w:eastAsiaTheme="minorEastAsia" w:hAnsi="Cambria Math"/>
+                            <w:sz w:val="24"/>
+                          </w:rPr>
+                          <m:t>2,1</m:t>
+                        </m:r>
+                      </m:sub>
+                    </m:sSub>
+                  </m:e>
+                  <m:e>
+                    <m:sSub>
+                      <m:sSubPr>
+                        <m:ctrlPr>
+                          <w:rPr>
+                            <w:rFonts w:ascii="Cambria Math" w:eastAsiaTheme="minorEastAsia" w:hAnsi="Cambria Math"/>
+                            <w:i/>
+                            <w:sz w:val="24"/>
+                          </w:rPr>
+                        </m:ctrlPr>
+                      </m:sSubPr>
+                      <m:e>
+                        <m:r>
+                          <w:rPr>
+                            <w:rFonts w:ascii="Cambria Math" w:eastAsiaTheme="minorEastAsia" w:hAnsi="Cambria Math"/>
+                            <w:sz w:val="24"/>
+                          </w:rPr>
+                          <m:t>p</m:t>
+                        </m:r>
+                      </m:e>
+                      <m:sub>
+                        <m:r>
+                          <w:rPr>
+                            <w:rFonts w:ascii="Cambria Math" w:eastAsiaTheme="minorEastAsia" w:hAnsi="Cambria Math"/>
+                            <w:sz w:val="24"/>
+                          </w:rPr>
+                          <m:t>2,2</m:t>
+                        </m:r>
+                      </m:sub>
+                    </m:sSub>
+                  </m:e>
+                  <m:e>
+                    <m:r>
+                      <w:rPr>
+                        <w:rFonts w:ascii="Cambria Math" w:eastAsiaTheme="minorEastAsia" w:hAnsi="Cambria Math"/>
+                        <w:sz w:val="24"/>
+                      </w:rPr>
+                      <m:t>0</m:t>
+                    </m:r>
+                  </m:e>
+                </m:mr>
+                <m:mr>
+                  <m:e>
+                    <m:r>
+                      <w:rPr>
+                        <w:rFonts w:ascii="Cambria Math" w:eastAsiaTheme="minorEastAsia" w:hAnsi="Cambria Math"/>
+                        <w:sz w:val="24"/>
+                      </w:rPr>
+                      <m:t>0</m:t>
+                    </m:r>
+                  </m:e>
+                  <m:e>
+                    <m:r>
+                      <w:rPr>
+                        <w:rFonts w:ascii="Cambria Math" w:eastAsiaTheme="minorEastAsia" w:hAnsi="Cambria Math"/>
+                        <w:sz w:val="24"/>
+                      </w:rPr>
+                      <m:t>0</m:t>
+                    </m:r>
+                  </m:e>
+                  <m:e>
+                    <m:r>
+                      <w:rPr>
+                        <w:rFonts w:ascii="Cambria Math" w:eastAsiaTheme="minorEastAsia" w:hAnsi="Cambria Math"/>
+                        <w:sz w:val="24"/>
+                      </w:rPr>
+                      <m:t>1</m:t>
+                    </m:r>
+                  </m:e>
+                </m:mr>
+              </m:m>
+            </m:e>
+          </m:d>
+        </m:oMath>
+      </m:oMathPara>
     </w:p>
     <w:p>
       <w:pPr>
@@ -5389,6 +5895,13 @@
           <w:szCs w:val="24"/>
         </w:rPr>
         <w:br/>
+      </w:r>
+      <w:r>
+        <w:rPr>
+          <w:sz w:val="24"/>
+          <w:szCs w:val="24"/>
+        </w:rPr>
+        <w:lastRenderedPageBreak/>
         <w:t xml:space="preserve">Полагая </w:t>
       </w:r>
       <m:oMath>
@@ -6096,7 +6609,6 @@
           <w:sz w:val="24"/>
           <w:szCs w:val="24"/>
         </w:rPr>
-        <w:lastRenderedPageBreak/>
         <w:tab/>
       </w:r>
       <w:r>
@@ -11603,7 +12115,6 @@
           <w:sz w:val="24"/>
           <w:szCs w:val="24"/>
         </w:rPr>
-        <w:lastRenderedPageBreak/>
         <w:t>Мгновенный</w:t>
       </w:r>
       <w:r>
@@ -13266,7 +13777,7 @@
 </file>
 
 <file path=customXml/itemProps1.xml><?xml version="1.0" encoding="utf-8"?>
-<ds:datastoreItem xmlns:ds="http://schemas.openxmlformats.org/officeDocument/2006/customXml" ds:itemID="{87F2D78B-63F1-47FD-940E-ED0643E2E032}">
+<ds:datastoreItem xmlns:ds="http://schemas.openxmlformats.org/officeDocument/2006/customXml" ds:itemID="{79CB6585-7652-4ED2-991C-4979C66FE369}">
   <ds:schemaRefs>
     <ds:schemaRef ds:uri="http://schemas.openxmlformats.org/officeDocument/2006/bibliography"/>
   </ds:schemaRefs>
